--- a/TeamTalk.docx
+++ b/TeamTalk.docx
@@ -758,6 +758,13 @@
             </w:rPr>
             <w:t>a</w:t>
           </w:r>
+          <w:r>
+            <w:rPr>
+              <w:sz w:val="24"/>
+              <w:szCs w:val="24"/>
+            </w:rPr>
+            <w:t xml:space="preserve">m, catered </w:t>
+          </w:r>
           <w:bookmarkStart w:id="0" w:name="_GoBack"/>
           <w:bookmarkEnd w:id="0"/>
           <w:r>
@@ -765,14 +772,7 @@
               <w:sz w:val="24"/>
               <w:szCs w:val="24"/>
             </w:rPr>
-            <w:t>m. We cater</w:t>
-          </w:r>
-          <w:r>
-            <w:rPr>
-              <w:sz w:val="24"/>
-              <w:szCs w:val="24"/>
-            </w:rPr>
-            <w:t xml:space="preserve"> to the needs of any company from small startups to large businesses. It offers a simplistic design coupled with a layered coding schema that makes best use of web development frameworks to give the user a great experience.</w:t>
+            <w:t>to the needs of any company from small startups to large businesses. It offers a simplistic design coupled with a layered coding schema that makes best use of web development frameworks to give the user a great experience.</w:t>
           </w:r>
           <w:r>
             <w:rPr>
@@ -8068,7 +8068,7 @@
 </file>
 
 <file path=customXml/itemProps2.xml><?xml version="1.0" encoding="utf-8"?>
-<ds:datastoreItem xmlns:ds="http://schemas.openxmlformats.org/officeDocument/2006/customXml" ds:itemID="{576BAAAC-F51E-4B62-BC2C-CF294236542C}">
+<ds:datastoreItem xmlns:ds="http://schemas.openxmlformats.org/officeDocument/2006/customXml" ds:itemID="{34E2702A-83CB-4BF4-9C3D-8D0EC0CC71ED}">
   <ds:schemaRefs>
     <ds:schemaRef ds:uri="http://schemas.openxmlformats.org/officeDocument/2006/bibliography"/>
   </ds:schemaRefs>
